--- a/04 - Lógica de Programação/Python/Atividades/Atividade 10-11-23/Atividade 10-11-23.docx
+++ b/04 - Lógica de Programação/Python/Atividades/Atividade 10-11-23/Atividade 10-11-23.docx
@@ -839,7 +839,35 @@
           <w:rFonts w:ascii="Roboto" w:eastAsia="Roboto" w:hAnsi="Roboto" w:cs="Roboto"/>
           <w:color w:val="212121"/>
         </w:rPr>
-        <w:t>. Use dois loops for aninhados para imprimir todas as combinações dia-tarefa.</w:t>
+        <w:t xml:space="preserve">. Use </w:t>
+      </w:r>
+      <w:r>
+        <w:rPr>
+          <w:rFonts w:ascii="Roboto" w:eastAsia="Roboto" w:hAnsi="Roboto" w:cs="Roboto"/>
+          <w:color w:val="212121"/>
+        </w:rPr>
+        <w:t>um</w:t>
+      </w:r>
+      <w:r>
+        <w:rPr>
+          <w:rFonts w:ascii="Roboto" w:eastAsia="Roboto" w:hAnsi="Roboto" w:cs="Roboto"/>
+          <w:color w:val="212121"/>
+        </w:rPr>
+        <w:t xml:space="preserve"> loop for </w:t>
+      </w:r>
+      <w:r>
+        <w:rPr>
+          <w:rFonts w:ascii="Roboto" w:eastAsia="Roboto" w:hAnsi="Roboto" w:cs="Roboto"/>
+          <w:color w:val="212121"/>
+        </w:rPr>
+        <w:t>com o comando range</w:t>
+      </w:r>
+      <w:r>
+        <w:rPr>
+          <w:rFonts w:ascii="Roboto" w:eastAsia="Roboto" w:hAnsi="Roboto" w:cs="Roboto"/>
+          <w:color w:val="212121"/>
+        </w:rPr>
+        <w:t xml:space="preserve"> para imprimir todas as combinações dia-tarefa.</w:t>
       </w:r>
       <w:r>
         <w:rPr>

--- a/04 - Lógica de Programação/Python/Atividades/Atividade 10-11-23/Atividade 10-11-23.docx
+++ b/04 - Lógica de Programação/Python/Atividades/Atividade 10-11-23/Atividade 10-11-23.docx
@@ -321,23 +321,7 @@
           <w:rFonts w:ascii="Roboto" w:eastAsia="Roboto" w:hAnsi="Roboto" w:cs="Roboto"/>
           <w:color w:val="212121"/>
         </w:rPr>
-        <w:t xml:space="preserve">Crie uma variável idade e atribua um valor numérico. Use uma instrução </w:t>
-      </w:r>
-      <w:proofErr w:type="spellStart"/>
-      <w:r>
-        <w:rPr>
-          <w:rFonts w:ascii="Roboto" w:eastAsia="Roboto" w:hAnsi="Roboto" w:cs="Roboto"/>
-          <w:color w:val="212121"/>
-        </w:rPr>
-        <w:t>if</w:t>
-      </w:r>
-      <w:proofErr w:type="spellEnd"/>
-      <w:r>
-        <w:rPr>
-          <w:rFonts w:ascii="Roboto" w:eastAsia="Roboto" w:hAnsi="Roboto" w:cs="Roboto"/>
-          <w:color w:val="212121"/>
-        </w:rPr>
-        <w:t xml:space="preserve"> para verificar se a pessoa é maior de 18 anos e imprima uma mensagem apropriada.</w:t>
+        <w:t>Crie uma variável idade e atribua um valor numérico. Use uma instrução if para verificar se a pessoa é maior de 18 anos e imprima uma mensagem apropriada.</w:t>
       </w:r>
     </w:p>
     <w:p>
@@ -366,55 +350,7 @@
           <w:rFonts w:ascii="Roboto" w:eastAsia="Roboto" w:hAnsi="Roboto" w:cs="Roboto"/>
           <w:color w:val="212121"/>
         </w:rPr>
-        <w:t xml:space="preserve">Crie uma variável hora e atribua um valor numérico representando a hora do dia (24 horas). Use </w:t>
-      </w:r>
-      <w:proofErr w:type="spellStart"/>
-      <w:r>
-        <w:rPr>
-          <w:rFonts w:ascii="Roboto" w:eastAsia="Roboto" w:hAnsi="Roboto" w:cs="Roboto"/>
-          <w:color w:val="212121"/>
-        </w:rPr>
-        <w:t>if</w:t>
-      </w:r>
-      <w:proofErr w:type="spellEnd"/>
-      <w:r>
-        <w:rPr>
-          <w:rFonts w:ascii="Roboto" w:eastAsia="Roboto" w:hAnsi="Roboto" w:cs="Roboto"/>
-          <w:color w:val="212121"/>
-        </w:rPr>
-        <w:t xml:space="preserve">, </w:t>
-      </w:r>
-      <w:proofErr w:type="spellStart"/>
-      <w:r>
-        <w:rPr>
-          <w:rFonts w:ascii="Roboto" w:eastAsia="Roboto" w:hAnsi="Roboto" w:cs="Roboto"/>
-          <w:color w:val="212121"/>
-        </w:rPr>
-        <w:t>elif</w:t>
-      </w:r>
-      <w:proofErr w:type="spellEnd"/>
-      <w:r>
-        <w:rPr>
-          <w:rFonts w:ascii="Roboto" w:eastAsia="Roboto" w:hAnsi="Roboto" w:cs="Roboto"/>
-          <w:color w:val="212121"/>
-        </w:rPr>
-        <w:t xml:space="preserve"> e </w:t>
-      </w:r>
-      <w:proofErr w:type="spellStart"/>
-      <w:r>
-        <w:rPr>
-          <w:rFonts w:ascii="Roboto" w:eastAsia="Roboto" w:hAnsi="Roboto" w:cs="Roboto"/>
-          <w:color w:val="212121"/>
-        </w:rPr>
-        <w:t>else</w:t>
-      </w:r>
-      <w:proofErr w:type="spellEnd"/>
-      <w:r>
-        <w:rPr>
-          <w:rFonts w:ascii="Roboto" w:eastAsia="Roboto" w:hAnsi="Roboto" w:cs="Roboto"/>
-          <w:color w:val="212121"/>
-        </w:rPr>
-        <w:t xml:space="preserve"> para imprimir mensagens diferentes dependendo do período do dia.</w:t>
+        <w:t>Crie uma variável hora e atribua um valor numérico representando a hora do dia (24 horas). Use if, elif e else para imprimir mensagens diferentes dependendo do período do dia.</w:t>
       </w:r>
     </w:p>
     <w:p>
@@ -527,23 +463,7 @@
           <w:rFonts w:ascii="Roboto" w:eastAsia="Roboto" w:hAnsi="Roboto" w:cs="Roboto"/>
           <w:color w:val="212121"/>
         </w:rPr>
-        <w:t xml:space="preserve">Utilize um loop </w:t>
-      </w:r>
-      <w:proofErr w:type="spellStart"/>
-      <w:r>
-        <w:rPr>
-          <w:rFonts w:ascii="Roboto" w:eastAsia="Roboto" w:hAnsi="Roboto" w:cs="Roboto"/>
-          <w:color w:val="212121"/>
-        </w:rPr>
-        <w:t>while</w:t>
-      </w:r>
-      <w:proofErr w:type="spellEnd"/>
-      <w:r>
-        <w:rPr>
-          <w:rFonts w:ascii="Roboto" w:eastAsia="Roboto" w:hAnsi="Roboto" w:cs="Roboto"/>
-          <w:color w:val="212121"/>
-        </w:rPr>
-        <w:t xml:space="preserve"> para imprimir os números de 1 a 5.</w:t>
+        <w:t>Utilize um loop while para imprimir os números de 1 a 5.</w:t>
       </w:r>
     </w:p>
     <w:p>
@@ -674,23 +594,7 @@
           <w:rFonts w:ascii="Roboto" w:eastAsia="Roboto" w:hAnsi="Roboto" w:cs="Roboto"/>
           <w:color w:val="212121"/>
         </w:rPr>
-        <w:t xml:space="preserve">Crie uma lista de animais e use uma instrução </w:t>
-      </w:r>
-      <w:proofErr w:type="spellStart"/>
-      <w:r>
-        <w:rPr>
-          <w:rFonts w:ascii="Roboto" w:eastAsia="Roboto" w:hAnsi="Roboto" w:cs="Roboto"/>
-          <w:color w:val="212121"/>
-        </w:rPr>
-        <w:t>if</w:t>
-      </w:r>
-      <w:proofErr w:type="spellEnd"/>
-      <w:r>
-        <w:rPr>
-          <w:rFonts w:ascii="Roboto" w:eastAsia="Roboto" w:hAnsi="Roboto" w:cs="Roboto"/>
-          <w:color w:val="212121"/>
-        </w:rPr>
-        <w:t xml:space="preserve"> para verificar se 'gato' está na lista. Imprima uma mensagem apropriada.</w:t>
+        <w:t>Crie uma lista de animais e use uma instrução if para verificar se 'gato' está na lista. Imprima uma mensagem apropriada.</w:t>
       </w:r>
     </w:p>
     <w:p>
@@ -719,23 +623,7 @@
           <w:rFonts w:ascii="Roboto" w:eastAsia="Roboto" w:hAnsi="Roboto" w:cs="Roboto"/>
           <w:color w:val="212121"/>
         </w:rPr>
-        <w:t xml:space="preserve">Utilize um loop </w:t>
-      </w:r>
-      <w:proofErr w:type="spellStart"/>
-      <w:r>
-        <w:rPr>
-          <w:rFonts w:ascii="Roboto" w:eastAsia="Roboto" w:hAnsi="Roboto" w:cs="Roboto"/>
-          <w:color w:val="212121"/>
-        </w:rPr>
-        <w:t>while</w:t>
-      </w:r>
-      <w:proofErr w:type="spellEnd"/>
-      <w:r>
-        <w:rPr>
-          <w:rFonts w:ascii="Roboto" w:eastAsia="Roboto" w:hAnsi="Roboto" w:cs="Roboto"/>
-          <w:color w:val="212121"/>
-        </w:rPr>
-        <w:t xml:space="preserve"> para imprimir os números de 1 a 10, mas interrompa o loop se encontrar o número 5.</w:t>
+        <w:t>Utilize um loop while para imprimir os números de 1 a 10, mas interrompa o loop se encontrar o número 5.</w:t>
       </w:r>
     </w:p>
     <w:p>
@@ -764,39 +652,7 @@
           <w:rFonts w:ascii="Roboto" w:eastAsia="Roboto" w:hAnsi="Roboto" w:cs="Roboto"/>
           <w:color w:val="212121"/>
         </w:rPr>
-        <w:t xml:space="preserve">Crie uma variável </w:t>
-      </w:r>
-      <w:proofErr w:type="spellStart"/>
-      <w:r>
-        <w:rPr>
-          <w:rFonts w:ascii="Roboto" w:eastAsia="Roboto" w:hAnsi="Roboto" w:cs="Roboto"/>
-          <w:color w:val="212121"/>
-        </w:rPr>
-        <w:t>numero</w:t>
-      </w:r>
-      <w:proofErr w:type="spellEnd"/>
-      <w:r>
-        <w:rPr>
-          <w:rFonts w:ascii="Roboto" w:eastAsia="Roboto" w:hAnsi="Roboto" w:cs="Roboto"/>
-          <w:color w:val="212121"/>
-        </w:rPr>
-        <w:t xml:space="preserve"> e use uma instrução </w:t>
-      </w:r>
-      <w:proofErr w:type="spellStart"/>
-      <w:r>
-        <w:rPr>
-          <w:rFonts w:ascii="Roboto" w:eastAsia="Roboto" w:hAnsi="Roboto" w:cs="Roboto"/>
-          <w:color w:val="212121"/>
-        </w:rPr>
-        <w:t>if</w:t>
-      </w:r>
-      <w:proofErr w:type="spellEnd"/>
-      <w:r>
-        <w:rPr>
-          <w:rFonts w:ascii="Roboto" w:eastAsia="Roboto" w:hAnsi="Roboto" w:cs="Roboto"/>
-          <w:color w:val="212121"/>
-        </w:rPr>
-        <w:t xml:space="preserve"> para imprimir "Par" se o número for par e "Ímpar" se for ímpar.</w:t>
+        <w:t>Crie uma variável numero e use uma instrução if para imprimir "Par" se o número for par e "Ímpar" se for ímpar.</w:t>
       </w:r>
     </w:p>
     <w:p>
